--- a/法令ファイル/国立研究開発法人新エネルギー・産業技術総合開発機構の業務運営、財務及び会計並びに人事管理に関する省令/国立研究開発法人新エネルギー・産業技術総合開発機構の業務運営、財務及び会計並びに人事管理に関する省令（平成十五年経済産業省令第百二十号）.docx
+++ b/法令ファイル/国立研究開発法人新エネルギー・産業技術総合開発機構の業務運営、財務及び会計並びに人事管理に関する省令/国立研究開発法人新エネルギー・産業技術総合開発機構の業務運営、財務及び会計並びに人事管理に関する省令（平成十五年経済産業省令第百二十号）.docx
@@ -53,56 +53,40 @@
       </w:pPr>
       <w:r>
         <w:t>監事は、その職務を適切に遂行するため、次に掲げる者との意思疎通を図り、情報の収集及び監査の環境の整備に努めなければならない。</w:t>
+        <w:br/>
+        <w:t>この場合において、役員（監事を除く。第一号及び第五項において同じ。）は、監事の職務の執行のための必要な体制の整備に留意しなければならない。</w:t>
       </w:r>
     </w:p>
     <w:p>
       <w:pPr>
-        <w:pStyle w:val="Heading6"/>
+        <w:pStyle w:val="ListBullet"/>
         <w:ind w:left="880"/>
       </w:pPr>
       <w:r>
         <w:t>一</w:t>
-      </w:r>
-    </w:p>
-    <w:p>
-      <w:pPr>
-        <w:ind w:left="880"/>
-      </w:pPr>
-      <w:r>
+        <w:br/>
         <w:t>機構の役員及び職員</w:t>
       </w:r>
     </w:p>
     <w:p>
       <w:pPr>
-        <w:pStyle w:val="Heading6"/>
+        <w:pStyle w:val="ListBullet"/>
         <w:ind w:left="880"/>
       </w:pPr>
       <w:r>
         <w:t>二</w:t>
-      </w:r>
-    </w:p>
-    <w:p>
-      <w:pPr>
-        <w:ind w:left="880"/>
-      </w:pPr>
-      <w:r>
+        <w:br/>
         <w:t>機構の子法人（通則法第十九条第七項に規定する子法人をいう。以下同じ。）の取締役、会計参与、執行役、業務を執行する社員、会社法（平成十七年法律第八十六号）第五百九十八条第一項の職務を行うべき者その他これらの者に相当する者及び使用人</w:t>
       </w:r>
     </w:p>
     <w:p>
       <w:pPr>
-        <w:pStyle w:val="Heading6"/>
+        <w:pStyle w:val="ListBullet"/>
         <w:ind w:left="880"/>
       </w:pPr>
       <w:r>
         <w:t>三</w:t>
-      </w:r>
-    </w:p>
-    <w:p>
-      <w:pPr>
-        <w:ind w:left="880"/>
-      </w:pPr>
-      <w:r>
+        <w:br/>
         <w:t>その他監事が適切に職務を遂行するに当たり意思疎通を図るべき者</w:t>
       </w:r>
     </w:p>
@@ -159,103 +143,67 @@
     </w:p>
     <w:p>
       <w:pPr>
-        <w:pStyle w:val="Heading6"/>
+        <w:pStyle w:val="ListBullet"/>
         <w:ind w:left="880"/>
       </w:pPr>
       <w:r>
         <w:t>一</w:t>
-      </w:r>
-    </w:p>
-    <w:p>
-      <w:pPr>
-        <w:ind w:left="880"/>
-      </w:pPr>
-      <w:r>
+        <w:br/>
         <w:t>監事の監査の方法及びその内容</w:t>
       </w:r>
     </w:p>
     <w:p>
       <w:pPr>
-        <w:pStyle w:val="Heading6"/>
+        <w:pStyle w:val="ListBullet"/>
         <w:ind w:left="880"/>
       </w:pPr>
       <w:r>
         <w:t>二</w:t>
-      </w:r>
-    </w:p>
-    <w:p>
-      <w:pPr>
-        <w:ind w:left="880"/>
-      </w:pPr>
-      <w:r>
+        <w:br/>
         <w:t>機構の業務が、法令等に従って適正に実施されているかどうか及び中長期目標の着実な達成に向け効果的かつ効率的に実施されているかどうかについての意見</w:t>
       </w:r>
     </w:p>
     <w:p>
       <w:pPr>
-        <w:pStyle w:val="Heading6"/>
+        <w:pStyle w:val="ListBullet"/>
         <w:ind w:left="880"/>
       </w:pPr>
       <w:r>
         <w:t>三</w:t>
-      </w:r>
-    </w:p>
-    <w:p>
-      <w:pPr>
-        <w:ind w:left="880"/>
-      </w:pPr>
-      <w:r>
+        <w:br/>
         <w:t>機構の役員の職務の執行が法令等に適合することを確保するための体制その他機構の業務の適正を確保するための体制の整備及び運用についての意見</w:t>
       </w:r>
     </w:p>
     <w:p>
       <w:pPr>
-        <w:pStyle w:val="Heading6"/>
+        <w:pStyle w:val="ListBullet"/>
         <w:ind w:left="880"/>
       </w:pPr>
       <w:r>
         <w:t>四</w:t>
-      </w:r>
-    </w:p>
-    <w:p>
-      <w:pPr>
-        <w:ind w:left="880"/>
-      </w:pPr>
-      <w:r>
+        <w:br/>
         <w:t>機構の役員の職務の遂行に関し、不正の行為又は法令等に違反する重大な事実があったときは、その事実</w:t>
       </w:r>
     </w:p>
     <w:p>
       <w:pPr>
-        <w:pStyle w:val="Heading6"/>
+        <w:pStyle w:val="ListBullet"/>
         <w:ind w:left="880"/>
       </w:pPr>
       <w:r>
         <w:t>五</w:t>
-      </w:r>
-    </w:p>
-    <w:p>
-      <w:pPr>
-        <w:ind w:left="880"/>
-      </w:pPr>
-      <w:r>
+        <w:br/>
         <w:t>監査のため必要な調査ができなかったときは、その旨及びその理由</w:t>
       </w:r>
     </w:p>
     <w:p>
       <w:pPr>
-        <w:pStyle w:val="Heading6"/>
+        <w:pStyle w:val="ListBullet"/>
         <w:ind w:left="880"/>
       </w:pPr>
       <w:r>
         <w:t>六</w:t>
-      </w:r>
-    </w:p>
-    <w:p>
-      <w:pPr>
-        <w:ind w:left="880"/>
-      </w:pPr>
-      <w:r>
+        <w:br/>
         <w:t>監査報告を作成した日</w:t>
       </w:r>
     </w:p>
@@ -287,290 +235,188 @@
     </w:p>
     <w:p>
       <w:pPr>
-        <w:pStyle w:val="Heading6"/>
+        <w:pStyle w:val="ListBullet"/>
         <w:ind w:left="880"/>
       </w:pPr>
       <w:r>
         <w:t>一</w:t>
-      </w:r>
-    </w:p>
-    <w:p>
-      <w:pPr>
-        <w:ind w:left="880"/>
-      </w:pPr>
-      <w:r>
+        <w:br/>
         <w:t>機構法第十五条第一号に規定する同号イからハまでに掲げる技術の開発に関する事項</w:t>
       </w:r>
     </w:p>
     <w:p>
       <w:pPr>
-        <w:pStyle w:val="Heading6"/>
+        <w:pStyle w:val="ListBullet"/>
         <w:ind w:left="880"/>
       </w:pPr>
       <w:r>
         <w:t>二</w:t>
-      </w:r>
-    </w:p>
-    <w:p>
-      <w:pPr>
-        <w:ind w:left="880"/>
-      </w:pPr>
-      <w:r>
+        <w:br/>
         <w:t>機構法第十五条第二号に規定する鉱工業技術の研究開発に関する事項</w:t>
       </w:r>
     </w:p>
     <w:p>
       <w:pPr>
-        <w:pStyle w:val="Heading6"/>
+        <w:pStyle w:val="ListBullet"/>
         <w:ind w:left="880"/>
       </w:pPr>
       <w:r>
         <w:t>三</w:t>
-      </w:r>
-    </w:p>
-    <w:p>
-      <w:pPr>
-        <w:ind w:left="880"/>
-      </w:pPr>
-      <w:r>
+        <w:br/>
         <w:t>機構法第十五条第三号に規定する鉱工業技術に関する研究開発の助成に関する事項</w:t>
       </w:r>
     </w:p>
     <w:p>
       <w:pPr>
-        <w:pStyle w:val="Heading6"/>
+        <w:pStyle w:val="ListBullet"/>
         <w:ind w:left="880"/>
       </w:pPr>
       <w:r>
         <w:t>四</w:t>
-      </w:r>
-    </w:p>
-    <w:p>
-      <w:pPr>
-        <w:ind w:left="880"/>
-      </w:pPr>
-      <w:r>
+        <w:br/>
         <w:t>機構法第十五条第四号に規定する同条第一号に掲げる技術の有効性の海外における実証に関する事項</w:t>
       </w:r>
     </w:p>
     <w:p>
       <w:pPr>
-        <w:pStyle w:val="Heading6"/>
+        <w:pStyle w:val="ListBullet"/>
         <w:ind w:left="880"/>
       </w:pPr>
       <w:r>
         <w:t>五</w:t>
-      </w:r>
-    </w:p>
-    <w:p>
-      <w:pPr>
-        <w:ind w:left="880"/>
-      </w:pPr>
-      <w:r>
+        <w:br/>
         <w:t>機構法第十五条第五号に規定する同条第一号ハ及びニに掲げる技術の導入に要する資金に充てるための補助金の交付に関する事項</w:t>
       </w:r>
     </w:p>
     <w:p>
       <w:pPr>
-        <w:pStyle w:val="Heading6"/>
+        <w:pStyle w:val="ListBullet"/>
         <w:ind w:left="880"/>
       </w:pPr>
       <w:r>
         <w:t>六</w:t>
-      </w:r>
-    </w:p>
-    <w:p>
-      <w:pPr>
-        <w:ind w:left="880"/>
-      </w:pPr>
-      <w:r>
+        <w:br/>
         <w:t>機構法第十五条第六号に規定する情報の収集及び提供並びに指導に関する事項</w:t>
       </w:r>
     </w:p>
     <w:p>
       <w:pPr>
-        <w:pStyle w:val="Heading6"/>
+        <w:pStyle w:val="ListBullet"/>
         <w:ind w:left="880"/>
       </w:pPr>
       <w:r>
         <w:t>七</w:t>
-      </w:r>
-    </w:p>
-    <w:p>
-      <w:pPr>
-        <w:ind w:left="880"/>
-      </w:pPr>
-      <w:r>
+        <w:br/>
         <w:t>機構法第十五条第七号に規定する鉱工業技術に係る技術者の養成及び資質の向上を図るための研修に関する事項</w:t>
       </w:r>
     </w:p>
     <w:p>
       <w:pPr>
-        <w:pStyle w:val="Heading6"/>
+        <w:pStyle w:val="ListBullet"/>
         <w:ind w:left="880"/>
       </w:pPr>
       <w:r>
         <w:t>八</w:t>
-      </w:r>
-    </w:p>
-    <w:p>
-      <w:pPr>
-        <w:ind w:left="880"/>
-      </w:pPr>
-      <w:r>
+        <w:br/>
         <w:t>機構法第十五条第八号に規定する技術経営力の強化に関する助言に関する事項</w:t>
       </w:r>
     </w:p>
     <w:p>
       <w:pPr>
-        <w:pStyle w:val="Heading6"/>
+        <w:pStyle w:val="ListBullet"/>
         <w:ind w:left="880"/>
       </w:pPr>
       <w:r>
         <w:t>八の二</w:t>
-      </w:r>
-    </w:p>
-    <w:p>
-      <w:pPr>
-        <w:ind w:left="880"/>
-      </w:pPr>
-      <w:r>
+        <w:br/>
         <w:t>機構法第十五条第八号の二に規定する出資（金銭の出資を除く。）並びに人的及び技術的援助に関する事項</w:t>
       </w:r>
     </w:p>
     <w:p>
       <w:pPr>
-        <w:pStyle w:val="Heading6"/>
+        <w:pStyle w:val="ListBullet"/>
         <w:ind w:left="880"/>
       </w:pPr>
       <w:r>
         <w:t>九</w:t>
-      </w:r>
-    </w:p>
-    <w:p>
-      <w:pPr>
-        <w:ind w:left="880"/>
-      </w:pPr>
-      <w:r>
+        <w:br/>
         <w:t>機構法第十五条第九号に規定する附帯する業務に関する事項</w:t>
       </w:r>
     </w:p>
     <w:p>
       <w:pPr>
-        <w:pStyle w:val="Heading6"/>
+        <w:pStyle w:val="ListBullet"/>
         <w:ind w:left="880"/>
       </w:pPr>
       <w:r>
         <w:t>十</w:t>
-      </w:r>
-    </w:p>
-    <w:p>
-      <w:pPr>
-        <w:ind w:left="880"/>
-      </w:pPr>
-      <w:r>
+        <w:br/>
         <w:t>機構法第十五条第十号に規定する非化石エネルギーの開発及び導入の促進に関する法律（昭和五十五年法律第七十一号）第十一条に規定する業務に関する事項</w:t>
       </w:r>
     </w:p>
     <w:p>
       <w:pPr>
-        <w:pStyle w:val="Heading6"/>
+        <w:pStyle w:val="ListBullet"/>
         <w:ind w:left="880"/>
       </w:pPr>
       <w:r>
         <w:t>十一</w:t>
-      </w:r>
-    </w:p>
-    <w:p>
-      <w:pPr>
-        <w:ind w:left="880"/>
-      </w:pPr>
-      <w:r>
+        <w:br/>
         <w:t>機構法第十五条第十一号に規定する基盤技術研究円滑化法（昭和六十年法律第六十五号）第十一条に規定する業務に関する事項</w:t>
       </w:r>
     </w:p>
     <w:p>
       <w:pPr>
-        <w:pStyle w:val="Heading6"/>
+        <w:pStyle w:val="ListBullet"/>
         <w:ind w:left="880"/>
       </w:pPr>
       <w:r>
         <w:t>十二</w:t>
-      </w:r>
-    </w:p>
-    <w:p>
-      <w:pPr>
-        <w:ind w:left="880"/>
-      </w:pPr>
-      <w:r>
+        <w:br/>
         <w:t>機構法第十五条第十二号に規定する福祉用具の研究開発及び普及の促進に関する法律（平成五年法律第三十八号）第七条に規定する業務に関する事項</w:t>
       </w:r>
     </w:p>
     <w:p>
       <w:pPr>
-        <w:pStyle w:val="Heading6"/>
+        <w:pStyle w:val="ListBullet"/>
         <w:ind w:left="880"/>
       </w:pPr>
       <w:r>
         <w:t>十三</w:t>
-      </w:r>
-    </w:p>
-    <w:p>
-      <w:pPr>
-        <w:ind w:left="880"/>
-      </w:pPr>
-      <w:r>
+        <w:br/>
         <w:t>機構法第十五条第十三号に規定する新エネルギー利用等の促進に関する特別措置法（平成九年法律第三十七号）第十条に規定する業務に関する事項</w:t>
       </w:r>
     </w:p>
     <w:p>
       <w:pPr>
-        <w:pStyle w:val="Heading6"/>
+        <w:pStyle w:val="ListBullet"/>
         <w:ind w:left="880"/>
       </w:pPr>
       <w:r>
         <w:t>十四</w:t>
-      </w:r>
-    </w:p>
-    <w:p>
-      <w:pPr>
-        <w:ind w:left="880"/>
-      </w:pPr>
-      <w:r>
+        <w:br/>
         <w:t>業務委託の基準</w:t>
       </w:r>
     </w:p>
     <w:p>
       <w:pPr>
-        <w:pStyle w:val="Heading6"/>
+        <w:pStyle w:val="ListBullet"/>
         <w:ind w:left="880"/>
       </w:pPr>
       <w:r>
         <w:t>十五</w:t>
-      </w:r>
-    </w:p>
-    <w:p>
-      <w:pPr>
-        <w:ind w:left="880"/>
-      </w:pPr>
-      <w:r>
+        <w:br/>
         <w:t>競争入札その他契約に関する基本的事項</w:t>
       </w:r>
     </w:p>
     <w:p>
       <w:pPr>
-        <w:pStyle w:val="Heading6"/>
+        <w:pStyle w:val="ListBullet"/>
         <w:ind w:left="880"/>
       </w:pPr>
       <w:r>
         <w:t>十六</w:t>
-      </w:r>
-    </w:p>
-    <w:p>
-      <w:pPr>
-        <w:ind w:left="880"/>
-      </w:pPr>
-      <w:r>
+        <w:br/>
         <w:t>その他機構の業務の執行に関して必要な事項</w:t>
       </w:r>
     </w:p>
@@ -619,69 +465,45 @@
     </w:p>
     <w:p>
       <w:pPr>
-        <w:pStyle w:val="Heading6"/>
+        <w:pStyle w:val="ListBullet"/>
         <w:ind w:left="880"/>
       </w:pPr>
       <w:r>
         <w:t>一</w:t>
-      </w:r>
-    </w:p>
-    <w:p>
-      <w:pPr>
-        <w:ind w:left="880"/>
-      </w:pPr>
-      <w:r>
+        <w:br/>
         <w:t>施設及び設備に関する計画</w:t>
       </w:r>
     </w:p>
     <w:p>
       <w:pPr>
-        <w:pStyle w:val="Heading6"/>
+        <w:pStyle w:val="ListBullet"/>
         <w:ind w:left="880"/>
       </w:pPr>
       <w:r>
         <w:t>二</w:t>
-      </w:r>
-    </w:p>
-    <w:p>
-      <w:pPr>
-        <w:ind w:left="880"/>
-      </w:pPr>
-      <w:r>
+        <w:br/>
         <w:t>人事に関する計画（人員及び人件費の効率化に関する目標を含む。）</w:t>
       </w:r>
     </w:p>
     <w:p>
       <w:pPr>
-        <w:pStyle w:val="Heading6"/>
+        <w:pStyle w:val="ListBullet"/>
         <w:ind w:left="880"/>
       </w:pPr>
       <w:r>
         <w:t>三</w:t>
-      </w:r>
-    </w:p>
-    <w:p>
-      <w:pPr>
-        <w:ind w:left="880"/>
-      </w:pPr>
-      <w:r>
+        <w:br/>
         <w:t>中長期目標の期間を超える債務負担</w:t>
       </w:r>
     </w:p>
     <w:p>
       <w:pPr>
-        <w:pStyle w:val="Heading6"/>
+        <w:pStyle w:val="ListBullet"/>
         <w:ind w:left="880"/>
       </w:pPr>
       <w:r>
         <w:t>四</w:t>
-      </w:r>
-    </w:p>
-    <w:p>
-      <w:pPr>
-        <w:ind w:left="880"/>
-      </w:pPr>
-      <w:r>
+        <w:br/>
         <w:t>機構法第十九条第一項に規定する積立金の使途</w:t>
       </w:r>
     </w:p>
@@ -730,36 +552,28 @@
     </w:p>
     <w:p>
       <w:pPr>
-        <w:pStyle w:val="Heading6"/>
+        <w:pStyle w:val="ListBullet"/>
         <w:ind w:left="880"/>
       </w:pPr>
       <w:r>
         <w:t>一</w:t>
+        <w:br/>
+        <w:t>当該期間における業務の実績。</w:t>
+        <w:br/>
+        <w:t>なお、当該業務の実績は、当該項目が通則法第三十五条の四第二項第二号に掲げる事項に係るものである場合には次のイからニまで、同項第三号から第五号までに掲げる事項に係るものである場合には次のイからハまでに掲げる事項を明らかにしたものでなければならない。</w:t>
       </w:r>
     </w:p>
     <w:p>
       <w:pPr>
-        <w:ind w:left="880"/>
-      </w:pPr>
-      <w:r>
-        <w:t>当該期間における業務の実績。</w:t>
-      </w:r>
-    </w:p>
-    <w:p>
-      <w:pPr>
-        <w:pStyle w:val="Heading6"/>
+        <w:pStyle w:val="ListBullet"/>
         <w:ind w:left="880"/>
       </w:pPr>
       <w:r>
         <w:t>二</w:t>
-      </w:r>
-    </w:p>
-    <w:p>
-      <w:pPr>
-        <w:ind w:left="880"/>
-      </w:pPr>
-      <w:r>
+        <w:br/>
         <w:t>前号に掲げる業務の実績について機構が評価を行った結果。</w:t>
+        <w:br/>
+        <w:t>なお、当該評価を行った結果は、次のイからハまでに掲げる事項を明らかにしたものでなければならない。</w:t>
       </w:r>
     </w:p>
     <w:p>
@@ -970,69 +784,45 @@
     </w:p>
     <w:p>
       <w:pPr>
-        <w:pStyle w:val="Heading6"/>
+        <w:pStyle w:val="ListBullet"/>
         <w:ind w:left="880"/>
       </w:pPr>
       <w:r>
         <w:t>一</w:t>
-      </w:r>
-    </w:p>
-    <w:p>
-      <w:pPr>
-        <w:ind w:left="880"/>
-      </w:pPr>
-      <w:r>
+        <w:br/>
         <w:t>機構に関する基礎的な情報</w:t>
       </w:r>
     </w:p>
     <w:p>
       <w:pPr>
-        <w:pStyle w:val="Heading6"/>
+        <w:pStyle w:val="ListBullet"/>
         <w:ind w:left="880"/>
       </w:pPr>
       <w:r>
         <w:t>二</w:t>
-      </w:r>
-    </w:p>
-    <w:p>
-      <w:pPr>
-        <w:ind w:left="880"/>
-      </w:pPr>
-      <w:r>
+        <w:br/>
         <w:t>財務諸表の要約</w:t>
       </w:r>
     </w:p>
     <w:p>
       <w:pPr>
-        <w:pStyle w:val="Heading6"/>
+        <w:pStyle w:val="ListBullet"/>
         <w:ind w:left="880"/>
       </w:pPr>
       <w:r>
         <w:t>三</w:t>
-      </w:r>
-    </w:p>
-    <w:p>
-      <w:pPr>
-        <w:ind w:left="880"/>
-      </w:pPr>
-      <w:r>
+        <w:br/>
         <w:t>財務情報</w:t>
       </w:r>
     </w:p>
     <w:p>
       <w:pPr>
-        <w:pStyle w:val="Heading6"/>
+        <w:pStyle w:val="ListBullet"/>
         <w:ind w:left="880"/>
       </w:pPr>
       <w:r>
         <w:t>四</w:t>
-      </w:r>
-    </w:p>
-    <w:p>
-      <w:pPr>
-        <w:ind w:left="880"/>
-      </w:pPr>
-      <w:r>
+        <w:br/>
         <w:t>事業に関する説明</w:t>
       </w:r>
     </w:p>
@@ -1107,56 +897,40 @@
       </w:pPr>
       <w:r>
         <w:t>会計監査人は、その職務を適切に遂行するため、次に掲げる者との意思疎通を図り、情報の収集及び監査の環境の整備に努めなければならない。</w:t>
+        <w:br/>
+        <w:t>ただし、会計監査人が公正不偏の態度及び独立の立場を保持することができなくなるおそれのある関係の創設及び維持を認めるものと解してはならない。</w:t>
       </w:r>
     </w:p>
     <w:p>
       <w:pPr>
-        <w:pStyle w:val="Heading6"/>
+        <w:pStyle w:val="ListBullet"/>
         <w:ind w:left="880"/>
       </w:pPr>
       <w:r>
         <w:t>一</w:t>
-      </w:r>
-    </w:p>
-    <w:p>
-      <w:pPr>
-        <w:ind w:left="880"/>
-      </w:pPr>
-      <w:r>
+        <w:br/>
         <w:t>機構の役員（監事を除く。）及び職員</w:t>
       </w:r>
     </w:p>
     <w:p>
       <w:pPr>
-        <w:pStyle w:val="Heading6"/>
+        <w:pStyle w:val="ListBullet"/>
         <w:ind w:left="880"/>
       </w:pPr>
       <w:r>
         <w:t>二</w:t>
-      </w:r>
-    </w:p>
-    <w:p>
-      <w:pPr>
-        <w:ind w:left="880"/>
-      </w:pPr>
-      <w:r>
+        <w:br/>
         <w:t>機構の子法人の取締役、会計参与、執行役、業務を執行する社員、会社法第五百九十八条第一項の職務を行うべき者その他これらの者に相当する者及び使用人</w:t>
       </w:r>
     </w:p>
     <w:p>
       <w:pPr>
-        <w:pStyle w:val="Heading6"/>
+        <w:pStyle w:val="ListBullet"/>
         <w:ind w:left="880"/>
       </w:pPr>
       <w:r>
         <w:t>三</w:t>
-      </w:r>
-    </w:p>
-    <w:p>
-      <w:pPr>
-        <w:ind w:left="880"/>
-      </w:pPr>
-      <w:r>
+        <w:br/>
         <w:t>その他会計監査人が適切に職務を遂行するに当たり意思疎通を図るべき者</w:t>
       </w:r>
     </w:p>
@@ -1179,103 +953,67 @@
     </w:p>
     <w:p>
       <w:pPr>
-        <w:pStyle w:val="Heading6"/>
+        <w:pStyle w:val="ListBullet"/>
         <w:ind w:left="880"/>
       </w:pPr>
       <w:r>
         <w:t>一</w:t>
-      </w:r>
-    </w:p>
-    <w:p>
-      <w:pPr>
-        <w:ind w:left="880"/>
-      </w:pPr>
-      <w:r>
+        <w:br/>
         <w:t>会計監査人の監査の方法及びその内容</w:t>
       </w:r>
     </w:p>
     <w:p>
       <w:pPr>
-        <w:pStyle w:val="Heading6"/>
+        <w:pStyle w:val="ListBullet"/>
         <w:ind w:left="880"/>
       </w:pPr>
       <w:r>
         <w:t>二</w:t>
-      </w:r>
-    </w:p>
-    <w:p>
-      <w:pPr>
-        <w:ind w:left="880"/>
-      </w:pPr>
-      <w:r>
+        <w:br/>
         <w:t>財務諸表（利益の処分又は損失の処理に関する書類を除く。以下この号及び第四項において同じ。）が機構の財政状態、運営状況、キャッシュ・フローの状況等をすべての重要な点において適正に表示しているかどうかについての意見があるときは、次のイからハまでに掲げる意見の区分に応じ、当該イからハまでに定める事項</w:t>
       </w:r>
     </w:p>
     <w:p>
       <w:pPr>
-        <w:pStyle w:val="Heading6"/>
+        <w:pStyle w:val="ListBullet"/>
         <w:ind w:left="880"/>
       </w:pPr>
       <w:r>
         <w:t>三</w:t>
-      </w:r>
-    </w:p>
-    <w:p>
-      <w:pPr>
-        <w:ind w:left="880"/>
-      </w:pPr>
-      <w:r>
+        <w:br/>
         <w:t>前号の意見がないときは、その旨及びその理由</w:t>
       </w:r>
     </w:p>
     <w:p>
       <w:pPr>
-        <w:pStyle w:val="Heading6"/>
+        <w:pStyle w:val="ListBullet"/>
         <w:ind w:left="880"/>
       </w:pPr>
       <w:r>
         <w:t>四</w:t>
-      </w:r>
-    </w:p>
-    <w:p>
-      <w:pPr>
-        <w:ind w:left="880"/>
-      </w:pPr>
-      <w:r>
+        <w:br/>
         <w:t>追記情報</w:t>
       </w:r>
     </w:p>
     <w:p>
       <w:pPr>
-        <w:pStyle w:val="Heading6"/>
+        <w:pStyle w:val="ListBullet"/>
         <w:ind w:left="880"/>
       </w:pPr>
       <w:r>
         <w:t>五</w:t>
-      </w:r>
-    </w:p>
-    <w:p>
-      <w:pPr>
-        <w:ind w:left="880"/>
-      </w:pPr>
-      <w:r>
+        <w:br/>
         <w:t>前各号に掲げるもののほか、利益の処分又は損失の処理に関する書類、事業報告書（会計に関する部分に限る。）及び決算報告書に関して必要な報告</w:t>
       </w:r>
     </w:p>
     <w:p>
       <w:pPr>
-        <w:pStyle w:val="Heading6"/>
+        <w:pStyle w:val="ListBullet"/>
         <w:ind w:left="880"/>
       </w:pPr>
       <w:r>
         <w:t>六</w:t>
-      </w:r>
-    </w:p>
-    <w:p>
-      <w:pPr>
-        <w:ind w:left="880"/>
-      </w:pPr>
-      <w:r>
+        <w:br/>
         <w:t>会計監査報告を作成した日</w:t>
       </w:r>
     </w:p>
@@ -1298,52 +1036,34 @@
     </w:p>
     <w:p>
       <w:pPr>
-        <w:pStyle w:val="Heading6"/>
+        <w:pStyle w:val="ListBullet"/>
         <w:ind w:left="880"/>
       </w:pPr>
       <w:r>
         <w:t>一</w:t>
-      </w:r>
-    </w:p>
-    <w:p>
-      <w:pPr>
-        <w:ind w:left="880"/>
-      </w:pPr>
-      <w:r>
+        <w:br/>
         <w:t>正当な理由による会計方針の変更</w:t>
       </w:r>
     </w:p>
     <w:p>
       <w:pPr>
-        <w:pStyle w:val="Heading6"/>
+        <w:pStyle w:val="ListBullet"/>
         <w:ind w:left="880"/>
       </w:pPr>
       <w:r>
         <w:t>二</w:t>
-      </w:r>
-    </w:p>
-    <w:p>
-      <w:pPr>
-        <w:ind w:left="880"/>
-      </w:pPr>
-      <w:r>
+        <w:br/>
         <w:t>重要な偶発事象</w:t>
       </w:r>
     </w:p>
     <w:p>
       <w:pPr>
-        <w:pStyle w:val="Heading6"/>
+        <w:pStyle w:val="ListBullet"/>
         <w:ind w:left="880"/>
       </w:pPr>
       <w:r>
         <w:t>三</w:t>
-      </w:r>
-    </w:p>
-    <w:p>
-      <w:pPr>
-        <w:ind w:left="880"/>
-      </w:pPr>
-      <w:r>
+        <w:br/>
         <w:t>重要な後発事象</w:t>
       </w:r>
     </w:p>
@@ -1362,120 +1082,78 @@
     </w:p>
     <w:p>
       <w:pPr>
-        <w:pStyle w:val="Heading6"/>
+        <w:pStyle w:val="ListBullet"/>
         <w:ind w:left="880"/>
       </w:pPr>
       <w:r>
         <w:t>一</w:t>
-      </w:r>
-    </w:p>
-    <w:p>
-      <w:pPr>
-        <w:ind w:left="880"/>
-      </w:pPr>
-      <w:r>
+        <w:br/>
         <w:t>借入れを必要とする理由</w:t>
       </w:r>
     </w:p>
     <w:p>
       <w:pPr>
-        <w:pStyle w:val="Heading6"/>
+        <w:pStyle w:val="ListBullet"/>
         <w:ind w:left="880"/>
       </w:pPr>
       <w:r>
         <w:t>二</w:t>
-      </w:r>
-    </w:p>
-    <w:p>
-      <w:pPr>
-        <w:ind w:left="880"/>
-      </w:pPr>
-      <w:r>
+        <w:br/>
         <w:t>借入金の額</w:t>
       </w:r>
     </w:p>
     <w:p>
       <w:pPr>
-        <w:pStyle w:val="Heading6"/>
+        <w:pStyle w:val="ListBullet"/>
         <w:ind w:left="880"/>
       </w:pPr>
       <w:r>
         <w:t>三</w:t>
-      </w:r>
-    </w:p>
-    <w:p>
-      <w:pPr>
-        <w:ind w:left="880"/>
-      </w:pPr>
-      <w:r>
+        <w:br/>
         <w:t>借入先</w:t>
       </w:r>
     </w:p>
     <w:p>
       <w:pPr>
-        <w:pStyle w:val="Heading6"/>
+        <w:pStyle w:val="ListBullet"/>
         <w:ind w:left="880"/>
       </w:pPr>
       <w:r>
         <w:t>四</w:t>
-      </w:r>
-    </w:p>
-    <w:p>
-      <w:pPr>
-        <w:ind w:left="880"/>
-      </w:pPr>
-      <w:r>
+        <w:br/>
         <w:t>借入金の利率</w:t>
       </w:r>
     </w:p>
     <w:p>
       <w:pPr>
-        <w:pStyle w:val="Heading6"/>
+        <w:pStyle w:val="ListBullet"/>
         <w:ind w:left="880"/>
       </w:pPr>
       <w:r>
         <w:t>五</w:t>
-      </w:r>
-    </w:p>
-    <w:p>
-      <w:pPr>
-        <w:ind w:left="880"/>
-      </w:pPr>
-      <w:r>
+        <w:br/>
         <w:t>借入金の償還の方法及び期限</w:t>
       </w:r>
     </w:p>
     <w:p>
       <w:pPr>
-        <w:pStyle w:val="Heading6"/>
+        <w:pStyle w:val="ListBullet"/>
         <w:ind w:left="880"/>
       </w:pPr>
       <w:r>
         <w:t>六</w:t>
-      </w:r>
-    </w:p>
-    <w:p>
-      <w:pPr>
-        <w:ind w:left="880"/>
-      </w:pPr>
-      <w:r>
+        <w:br/>
         <w:t>利息の支払の方法及び期限</w:t>
       </w:r>
     </w:p>
     <w:p>
       <w:pPr>
-        <w:pStyle w:val="Heading6"/>
+        <w:pStyle w:val="ListBullet"/>
         <w:ind w:left="880"/>
       </w:pPr>
       <w:r>
         <w:t>七</w:t>
-      </w:r>
-    </w:p>
-    <w:p>
-      <w:pPr>
-        <w:ind w:left="880"/>
-      </w:pPr>
-      <w:r>
+        <w:br/>
         <w:t>その他必要な事項</w:t>
       </w:r>
     </w:p>
@@ -1494,171 +1172,111 @@
     </w:p>
     <w:p>
       <w:pPr>
-        <w:pStyle w:val="Heading6"/>
+        <w:pStyle w:val="ListBullet"/>
         <w:ind w:left="880"/>
       </w:pPr>
       <w:r>
         <w:t>一</w:t>
-      </w:r>
-    </w:p>
-    <w:p>
-      <w:pPr>
-        <w:ind w:left="880"/>
-      </w:pPr>
-      <w:r>
+        <w:br/>
         <w:t>民間等出資に係る不要財産の内容</w:t>
       </w:r>
     </w:p>
     <w:p>
       <w:pPr>
-        <w:pStyle w:val="Heading6"/>
+        <w:pStyle w:val="ListBullet"/>
         <w:ind w:left="880"/>
       </w:pPr>
       <w:r>
         <w:t>二</w:t>
-      </w:r>
-    </w:p>
-    <w:p>
-      <w:pPr>
-        <w:ind w:left="880"/>
-      </w:pPr>
-      <w:r>
+        <w:br/>
         <w:t>不要財産であると認められる理由</w:t>
       </w:r>
     </w:p>
     <w:p>
       <w:pPr>
-        <w:pStyle w:val="Heading6"/>
+        <w:pStyle w:val="ListBullet"/>
         <w:ind w:left="880"/>
       </w:pPr>
       <w:r>
         <w:t>三</w:t>
-      </w:r>
-    </w:p>
-    <w:p>
-      <w:pPr>
-        <w:ind w:left="880"/>
-      </w:pPr>
-      <w:r>
+        <w:br/>
         <w:t>当該不要財産の取得の日及び申請の日における不要財産の帳簿価額（現金及び預金にあっては、取得の日及び申請の日におけるその額）</w:t>
       </w:r>
     </w:p>
     <w:p>
       <w:pPr>
-        <w:pStyle w:val="Heading6"/>
+        <w:pStyle w:val="ListBullet"/>
         <w:ind w:left="880"/>
       </w:pPr>
       <w:r>
         <w:t>四</w:t>
-      </w:r>
-    </w:p>
-    <w:p>
-      <w:pPr>
-        <w:ind w:left="880"/>
-      </w:pPr>
-      <w:r>
+        <w:br/>
         <w:t>当該不要財産の取得に係る出資の内容（通則法第四十六条の三に規定する出資者が複数ある場合にあっては、出資者ごとの当該不要財産の取得の日における帳簿価額に占める出資額の割合）</w:t>
       </w:r>
     </w:p>
     <w:p>
       <w:pPr>
-        <w:pStyle w:val="Heading6"/>
+        <w:pStyle w:val="ListBullet"/>
         <w:ind w:left="880"/>
       </w:pPr>
       <w:r>
         <w:t>五</w:t>
-      </w:r>
-    </w:p>
-    <w:p>
-      <w:pPr>
-        <w:ind w:left="880"/>
-      </w:pPr>
-      <w:r>
+        <w:br/>
         <w:t>催告の内容</w:t>
       </w:r>
     </w:p>
     <w:p>
       <w:pPr>
-        <w:pStyle w:val="Heading6"/>
+        <w:pStyle w:val="ListBullet"/>
         <w:ind w:left="880"/>
       </w:pPr>
       <w:r>
         <w:t>六</w:t>
-      </w:r>
-    </w:p>
-    <w:p>
-      <w:pPr>
-        <w:ind w:left="880"/>
-      </w:pPr>
-      <w:r>
+        <w:br/>
         <w:t>当該不要財産により払戻しをする場合には、当該不要財産の評価額</w:t>
       </w:r>
     </w:p>
     <w:p>
       <w:pPr>
-        <w:pStyle w:val="Heading6"/>
+        <w:pStyle w:val="ListBullet"/>
         <w:ind w:left="880"/>
       </w:pPr>
       <w:r>
         <w:t>七</w:t>
-      </w:r>
-    </w:p>
-    <w:p>
-      <w:pPr>
-        <w:ind w:left="880"/>
-      </w:pPr>
-      <w:r>
+        <w:br/>
         <w:t>通則法第四十六条の三第三項に規定する主務大臣が定める基準により算定した金額により払戻しをする場合には、当該不要財産の譲渡によって得られる収入の見込額並びに譲渡に要する費用の費目、費目ごとの見込額及びその合計額</w:t>
       </w:r>
     </w:p>
     <w:p>
       <w:pPr>
-        <w:pStyle w:val="Heading6"/>
+        <w:pStyle w:val="ListBullet"/>
         <w:ind w:left="880"/>
       </w:pPr>
       <w:r>
         <w:t>八</w:t>
-      </w:r>
-    </w:p>
-    <w:p>
-      <w:pPr>
-        <w:ind w:left="880"/>
-      </w:pPr>
-      <w:r>
+        <w:br/>
         <w:t>前号の場合における譲渡の方法</w:t>
       </w:r>
     </w:p>
     <w:p>
       <w:pPr>
-        <w:pStyle w:val="Heading6"/>
+        <w:pStyle w:val="ListBullet"/>
         <w:ind w:left="880"/>
       </w:pPr>
       <w:r>
         <w:t>九</w:t>
-      </w:r>
-    </w:p>
-    <w:p>
-      <w:pPr>
-        <w:ind w:left="880"/>
-      </w:pPr>
-      <w:r>
+        <w:br/>
         <w:t>第七号の場合における譲渡の予定時期</w:t>
       </w:r>
     </w:p>
     <w:p>
       <w:pPr>
-        <w:pStyle w:val="Heading6"/>
+        <w:pStyle w:val="ListBullet"/>
         <w:ind w:left="880"/>
       </w:pPr>
       <w:r>
         <w:t>十</w:t>
-      </w:r>
-    </w:p>
-    <w:p>
-      <w:pPr>
-        <w:ind w:left="880"/>
-      </w:pPr>
-      <w:r>
+        <w:br/>
         <w:t>その他必要な事項</w:t>
       </w:r>
     </w:p>
@@ -1681,35 +1299,23 @@
     </w:p>
     <w:p>
       <w:pPr>
-        <w:pStyle w:val="Heading6"/>
+        <w:pStyle w:val="ListBullet"/>
         <w:ind w:left="880"/>
       </w:pPr>
       <w:r>
         <w:t>一</w:t>
-      </w:r>
-    </w:p>
-    <w:p>
-      <w:pPr>
-        <w:ind w:left="880"/>
-      </w:pPr>
-      <w:r>
+        <w:br/>
         <w:t>通則法第四十六条の三第一項の規定により、当該不要財産に係る出資額として経済産業大臣が定める額の持分</w:t>
       </w:r>
     </w:p>
     <w:p>
       <w:pPr>
-        <w:pStyle w:val="Heading6"/>
+        <w:pStyle w:val="ListBullet"/>
         <w:ind w:left="880"/>
       </w:pPr>
       <w:r>
         <w:t>二</w:t>
-      </w:r>
-    </w:p>
-    <w:p>
-      <w:pPr>
-        <w:ind w:left="880"/>
-      </w:pPr>
-      <w:r>
+        <w:br/>
         <w:t>通則法第四十六条の三第三項に規定する主務大臣が定める基準により算定した金額により払戻しをする場合における当該払戻しの見込額</w:t>
       </w:r>
     </w:p>
@@ -1758,86 +1364,56 @@
     </w:p>
     <w:p>
       <w:pPr>
-        <w:pStyle w:val="Heading6"/>
+        <w:pStyle w:val="ListBullet"/>
         <w:ind w:left="880"/>
       </w:pPr>
       <w:r>
         <w:t>一</w:t>
-      </w:r>
-    </w:p>
-    <w:p>
-      <w:pPr>
-        <w:ind w:left="880"/>
-      </w:pPr>
-      <w:r>
+        <w:br/>
         <w:t>民間等出資に係る不要財産の内容</w:t>
       </w:r>
     </w:p>
     <w:p>
       <w:pPr>
-        <w:pStyle w:val="Heading6"/>
+        <w:pStyle w:val="ListBullet"/>
         <w:ind w:left="880"/>
       </w:pPr>
       <w:r>
         <w:t>二</w:t>
-      </w:r>
-    </w:p>
-    <w:p>
-      <w:pPr>
-        <w:ind w:left="880"/>
-      </w:pPr>
-      <w:r>
+        <w:br/>
         <w:t>通則法第四十六条の三第一項の規定に基づき当該不要財産に係る出資額として主務大臣が定める額の持分の全部又は一部の払戻しの請求をすることができる旨</w:t>
       </w:r>
     </w:p>
     <w:p>
       <w:pPr>
-        <w:pStyle w:val="Heading6"/>
+        <w:pStyle w:val="ListBullet"/>
         <w:ind w:left="880"/>
       </w:pPr>
       <w:r>
         <w:t>三</w:t>
-      </w:r>
-    </w:p>
-    <w:p>
-      <w:pPr>
-        <w:ind w:left="880"/>
-      </w:pPr>
-      <w:r>
+        <w:br/>
         <w:t>通則法第四十六条の三第一項に規定する払戻しについて、次に掲げる方法のうちいずれの方法によるかの別</w:t>
       </w:r>
     </w:p>
     <w:p>
       <w:pPr>
-        <w:pStyle w:val="Heading6"/>
+        <w:pStyle w:val="ListBullet"/>
         <w:ind w:left="880"/>
       </w:pPr>
       <w:r>
         <w:t>四</w:t>
-      </w:r>
-    </w:p>
-    <w:p>
-      <w:pPr>
-        <w:ind w:left="880"/>
-      </w:pPr>
-      <w:r>
+        <w:br/>
         <w:t>当該払戻しを行う予定時期</w:t>
       </w:r>
     </w:p>
     <w:p>
       <w:pPr>
-        <w:pStyle w:val="Heading6"/>
+        <w:pStyle w:val="ListBullet"/>
         <w:ind w:left="880"/>
       </w:pPr>
       <w:r>
         <w:t>五</w:t>
-      </w:r>
-    </w:p>
-    <w:p>
-      <w:pPr>
-        <w:ind w:left="880"/>
-      </w:pPr>
-      <w:r>
+        <w:br/>
         <w:t>第三号ロの方法による払戻しの場合における当該払戻しの見込額</w:t>
       </w:r>
     </w:p>
@@ -1873,86 +1449,56 @@
     </w:p>
     <w:p>
       <w:pPr>
-        <w:pStyle w:val="Heading6"/>
+        <w:pStyle w:val="ListBullet"/>
         <w:ind w:left="880"/>
       </w:pPr>
       <w:r>
         <w:t>一</w:t>
-      </w:r>
-    </w:p>
-    <w:p>
-      <w:pPr>
-        <w:ind w:left="880"/>
-      </w:pPr>
-      <w:r>
+        <w:br/>
         <w:t>当該不要財産の内容</w:t>
       </w:r>
     </w:p>
     <w:p>
       <w:pPr>
-        <w:pStyle w:val="Heading6"/>
+        <w:pStyle w:val="ListBullet"/>
         <w:ind w:left="880"/>
       </w:pPr>
       <w:r>
         <w:t>二</w:t>
-      </w:r>
-    </w:p>
-    <w:p>
-      <w:pPr>
-        <w:ind w:left="880"/>
-      </w:pPr>
-      <w:r>
+        <w:br/>
         <w:t>譲渡によって得られた収入の額</w:t>
       </w:r>
     </w:p>
     <w:p>
       <w:pPr>
-        <w:pStyle w:val="Heading6"/>
+        <w:pStyle w:val="ListBullet"/>
         <w:ind w:left="880"/>
       </w:pPr>
       <w:r>
         <w:t>三</w:t>
-      </w:r>
-    </w:p>
-    <w:p>
-      <w:pPr>
-        <w:ind w:left="880"/>
-      </w:pPr>
-      <w:r>
+        <w:br/>
         <w:t>譲渡に要した費用の費目、費目ごとの金額及びその合計額</w:t>
       </w:r>
     </w:p>
     <w:p>
       <w:pPr>
-        <w:pStyle w:val="Heading6"/>
+        <w:pStyle w:val="ListBullet"/>
         <w:ind w:left="880"/>
       </w:pPr>
       <w:r>
         <w:t>四</w:t>
-      </w:r>
-    </w:p>
-    <w:p>
-      <w:pPr>
-        <w:ind w:left="880"/>
-      </w:pPr>
-      <w:r>
+        <w:br/>
         <w:t>譲渡した時期</w:t>
       </w:r>
     </w:p>
     <w:p>
       <w:pPr>
-        <w:pStyle w:val="Heading6"/>
+        <w:pStyle w:val="ListBullet"/>
         <w:ind w:left="880"/>
       </w:pPr>
       <w:r>
         <w:t>五</w:t>
-      </w:r>
-    </w:p>
-    <w:p>
-      <w:pPr>
-        <w:ind w:left="880"/>
-      </w:pPr>
-      <w:r>
+        <w:br/>
         <w:t>通則法第四十六条の三第二項の規定により払戻しを請求された持分の額</w:t>
       </w:r>
     </w:p>
@@ -2048,69 +1594,45 @@
     </w:p>
     <w:p>
       <w:pPr>
-        <w:pStyle w:val="Heading6"/>
+        <w:pStyle w:val="ListBullet"/>
         <w:ind w:left="880"/>
       </w:pPr>
       <w:r>
         <w:t>一</w:t>
-      </w:r>
-    </w:p>
-    <w:p>
-      <w:pPr>
-        <w:ind w:left="880"/>
-      </w:pPr>
-      <w:r>
+        <w:br/>
         <w:t>処分等に係る財産の内容及び評価額</w:t>
       </w:r>
     </w:p>
     <w:p>
       <w:pPr>
-        <w:pStyle w:val="Heading6"/>
+        <w:pStyle w:val="ListBullet"/>
         <w:ind w:left="880"/>
       </w:pPr>
       <w:r>
         <w:t>二</w:t>
-      </w:r>
-    </w:p>
-    <w:p>
-      <w:pPr>
-        <w:ind w:left="880"/>
-      </w:pPr>
-      <w:r>
+        <w:br/>
         <w:t>処分等の条件</w:t>
       </w:r>
     </w:p>
     <w:p>
       <w:pPr>
-        <w:pStyle w:val="Heading6"/>
+        <w:pStyle w:val="ListBullet"/>
         <w:ind w:left="880"/>
       </w:pPr>
       <w:r>
         <w:t>三</w:t>
-      </w:r>
-    </w:p>
-    <w:p>
-      <w:pPr>
-        <w:ind w:left="880"/>
-      </w:pPr>
-      <w:r>
+        <w:br/>
         <w:t>処分等の方法</w:t>
       </w:r>
     </w:p>
     <w:p>
       <w:pPr>
-        <w:pStyle w:val="Heading6"/>
+        <w:pStyle w:val="ListBullet"/>
         <w:ind w:left="880"/>
       </w:pPr>
       <w:r>
         <w:t>四</w:t>
-      </w:r>
-    </w:p>
-    <w:p>
-      <w:pPr>
-        <w:ind w:left="880"/>
-      </w:pPr>
-      <w:r>
+        <w:br/>
         <w:t>機構の業務運営上支障がない旨及びその理由</w:t>
       </w:r>
     </w:p>
@@ -2129,86 +1651,56 @@
     </w:p>
     <w:p>
       <w:pPr>
-        <w:pStyle w:val="Heading6"/>
+        <w:pStyle w:val="ListBullet"/>
         <w:ind w:left="880"/>
       </w:pPr>
       <w:r>
         <w:t>一</w:t>
-      </w:r>
-    </w:p>
-    <w:p>
-      <w:pPr>
-        <w:ind w:left="880"/>
-      </w:pPr>
-      <w:r>
+        <w:br/>
         <w:t>委託しようとする業務の内容</w:t>
       </w:r>
     </w:p>
     <w:p>
       <w:pPr>
-        <w:pStyle w:val="Heading6"/>
+        <w:pStyle w:val="ListBullet"/>
         <w:ind w:left="880"/>
       </w:pPr>
       <w:r>
         <w:t>二</w:t>
-      </w:r>
-    </w:p>
-    <w:p>
-      <w:pPr>
-        <w:ind w:left="880"/>
-      </w:pPr>
-      <w:r>
+        <w:br/>
         <w:t>委託しようとする相手方の名称</w:t>
       </w:r>
     </w:p>
     <w:p>
       <w:pPr>
-        <w:pStyle w:val="Heading6"/>
+        <w:pStyle w:val="ListBullet"/>
         <w:ind w:left="880"/>
       </w:pPr>
       <w:r>
         <w:t>三</w:t>
-      </w:r>
-    </w:p>
-    <w:p>
-      <w:pPr>
-        <w:ind w:left="880"/>
-      </w:pPr>
-      <w:r>
+        <w:br/>
         <w:t>委託することを適当とする理由</w:t>
       </w:r>
     </w:p>
     <w:p>
       <w:pPr>
-        <w:pStyle w:val="Heading6"/>
+        <w:pStyle w:val="ListBullet"/>
         <w:ind w:left="880"/>
       </w:pPr>
       <w:r>
         <w:t>四</w:t>
-      </w:r>
-    </w:p>
-    <w:p>
-      <w:pPr>
-        <w:ind w:left="880"/>
-      </w:pPr>
-      <w:r>
+        <w:br/>
         <w:t>委託契約の期間</w:t>
       </w:r>
     </w:p>
     <w:p>
       <w:pPr>
-        <w:pStyle w:val="Heading6"/>
+        <w:pStyle w:val="ListBullet"/>
         <w:ind w:left="880"/>
       </w:pPr>
       <w:r>
         <w:t>五</w:t>
-      </w:r>
-    </w:p>
-    <w:p>
-      <w:pPr>
-        <w:ind w:left="880"/>
-      </w:pPr>
-      <w:r>
+        <w:br/>
         <w:t>その他必要な事項</w:t>
       </w:r>
     </w:p>
@@ -2240,52 +1732,34 @@
     </w:p>
     <w:p>
       <w:pPr>
-        <w:pStyle w:val="Heading6"/>
+        <w:pStyle w:val="ListBullet"/>
         <w:ind w:left="880"/>
       </w:pPr>
       <w:r>
         <w:t>一</w:t>
-      </w:r>
-    </w:p>
-    <w:p>
-      <w:pPr>
-        <w:ind w:left="880"/>
-      </w:pPr>
-      <w:r>
+        <w:br/>
         <w:t>当該中長期目標の期間の最後の事業年度の事業年度末の貸借対照表</w:t>
       </w:r>
     </w:p>
     <w:p>
       <w:pPr>
-        <w:pStyle w:val="Heading6"/>
+        <w:pStyle w:val="ListBullet"/>
         <w:ind w:left="880"/>
       </w:pPr>
       <w:r>
         <w:t>二</w:t>
-      </w:r>
-    </w:p>
-    <w:p>
-      <w:pPr>
-        <w:ind w:left="880"/>
-      </w:pPr>
-      <w:r>
+        <w:br/>
         <w:t>当該中長期目標の期間の最後の事業年度の損益計算書</w:t>
       </w:r>
     </w:p>
     <w:p>
       <w:pPr>
-        <w:pStyle w:val="Heading6"/>
+        <w:pStyle w:val="ListBullet"/>
         <w:ind w:left="880"/>
       </w:pPr>
       <w:r>
         <w:t>三</w:t>
-      </w:r>
-    </w:p>
-    <w:p>
-      <w:pPr>
-        <w:ind w:left="880"/>
-      </w:pPr>
-      <w:r>
+        <w:br/>
         <w:t>承認を受けようとする金額の計算の基礎を明らかにした書類</w:t>
       </w:r>
     </w:p>
@@ -2356,6 +1830,8 @@
     <w:p>
       <w:r>
         <w:t>この省令は、公布の日から施行する。</w:t>
+        <w:br/>
+        <w:t>ただし、第十七条及び附則第六条から第八条までの規定は、平成十五年十月一日から施行する。</w:t>
       </w:r>
     </w:p>
     <w:p>
@@ -2373,52 +1849,34 @@
     </w:p>
     <w:p>
       <w:pPr>
-        <w:pStyle w:val="Heading6"/>
+        <w:pStyle w:val="ListBullet"/>
         <w:ind w:left="880"/>
       </w:pPr>
       <w:r>
         <w:t>一</w:t>
-      </w:r>
-    </w:p>
-    <w:p>
-      <w:pPr>
-        <w:ind w:left="880"/>
-      </w:pPr>
-      <w:r>
+        <w:br/>
         <w:t>機構法附則第六条第一項に規定する探鉱貸付経過業務</w:t>
       </w:r>
     </w:p>
     <w:p>
       <w:pPr>
-        <w:pStyle w:val="Heading6"/>
+        <w:pStyle w:val="ListBullet"/>
         <w:ind w:left="880"/>
       </w:pPr>
       <w:r>
         <w:t>二</w:t>
-      </w:r>
-    </w:p>
-    <w:p>
-      <w:pPr>
-        <w:ind w:left="880"/>
-      </w:pPr>
-      <w:r>
+        <w:br/>
         <w:t>機構法附則第七条第一項に規定する研究基盤出資経過業務</w:t>
       </w:r>
     </w:p>
     <w:p>
       <w:pPr>
-        <w:pStyle w:val="Heading6"/>
+        <w:pStyle w:val="ListBullet"/>
         <w:ind w:left="880"/>
       </w:pPr>
       <w:r>
         <w:t>三</w:t>
-      </w:r>
-    </w:p>
-    <w:p>
-      <w:pPr>
-        <w:ind w:left="880"/>
-      </w:pPr>
-      <w:r>
+        <w:br/>
         <w:t>機構法附則第九条第四項に規定する鉱工業承継業務</w:t>
       </w:r>
     </w:p>
@@ -2458,7 +1916,7 @@
         <w:pStyle w:val="Heading1"/>
       </w:pPr>
       <w:r>
-        <w:t>附　則（平成一七年三月四日経済産業省令第一四号）</w:t>
+        <w:t>附則（平成一七年三月四日経済産業省令第一四号）</w:t>
       </w:r>
     </w:p>
     <w:p>
@@ -2476,7 +1934,7 @@
         <w:pStyle w:val="Heading1"/>
       </w:pPr>
       <w:r>
-        <w:t>附　則（平成一八年三月三一日経済産業省令第二五号）</w:t>
+        <w:t>附則（平成一八年三月三一日経済産業省令第二五号）</w:t>
       </w:r>
     </w:p>
     <w:p>
@@ -2494,7 +1952,7 @@
         <w:pStyle w:val="Heading1"/>
       </w:pPr>
       <w:r>
-        <w:t>附　則（平成一八年七月一四日経済産業省令第七九号）</w:t>
+        <w:t>附則（平成一八年七月一四日経済産業省令第七九号）</w:t>
       </w:r>
     </w:p>
     <w:p>
@@ -2512,7 +1970,7 @@
         <w:pStyle w:val="Heading1"/>
       </w:pPr>
       <w:r>
-        <w:t>附　則（平成一九年八月三日経済産業省令第五〇号）</w:t>
+        <w:t>附則（平成一九年八月三日経済産業省令第五〇号）</w:t>
       </w:r>
     </w:p>
     <w:p>
@@ -2530,7 +1988,7 @@
         <w:pStyle w:val="Heading1"/>
       </w:pPr>
       <w:r>
-        <w:t>附　則（平成二〇年三月三一日経済産業省令第二七号）</w:t>
+        <w:t>附則（平成二〇年三月三一日経済産業省令第二七号）</w:t>
       </w:r>
     </w:p>
     <w:p>
@@ -2548,7 +2006,7 @@
         <w:pStyle w:val="Heading1"/>
       </w:pPr>
       <w:r>
-        <w:t>附　則（平成二一年七月一日経済産業省令第三八号）</w:t>
+        <w:t>附則（平成二一年七月一日経済産業省令第三八号）</w:t>
       </w:r>
     </w:p>
     <w:p>
@@ -2566,7 +2024,7 @@
         <w:pStyle w:val="Heading1"/>
       </w:pPr>
       <w:r>
-        <w:t>附　則（平成二二年一一月二六日経済産業省令第五九号）</w:t>
+        <w:t>附則（平成二二年一一月二六日経済産業省令第五九号）</w:t>
       </w:r>
     </w:p>
     <w:p>
@@ -2584,7 +2042,7 @@
         <w:pStyle w:val="Heading1"/>
       </w:pPr>
       <w:r>
-        <w:t>附　則（平成二三年六月二二日経済産業省令第三一号）</w:t>
+        <w:t>附則（平成二三年六月二二日経済産業省令第三一号）</w:t>
       </w:r>
     </w:p>
     <w:p>
@@ -2602,7 +2060,7 @@
         <w:pStyle w:val="Heading1"/>
       </w:pPr>
       <w:r>
-        <w:t>附　則（平成二三年七月七日経済産業省令第四一号）</w:t>
+        <w:t>附則（平成二三年七月七日経済産業省令第四一号）</w:t>
       </w:r>
     </w:p>
     <w:p>
@@ -2620,12 +2078,14 @@
         <w:pStyle w:val="Heading1"/>
       </w:pPr>
       <w:r>
-        <w:t>附　則（平成二四年九月一四日経済産業省令第六七号）</w:t>
+        <w:t>附則（平成二四年九月一四日経済産業省令第六七号）</w:t>
       </w:r>
     </w:p>
     <w:p>
       <w:r>
         <w:t>この省令は、災害時における石油の供給不足への対処等のための石油の備蓄の確保等に関する法律等の一部を改正する法律附則第一条第二号に掲げる規定の施行の日（平成二十四年九月十五日）から施行する。</w:t>
+        <w:br/>
+        <w:t>ただし、第一条（独立行政法人石油天然ガス・金属鉱物資源機構の業務運営並びに財務及び会計に関する省令附則の改正規定に限る。）、第三条から第五条まで及び第六条（独立行政法人新エネルギー・産業技術総合開発機構の業務運営並びに財務及び会計に関する省令附則の改正規定に限る。）の規定は、平成二十五年四月一日から施行する。</w:t>
       </w:r>
     </w:p>
     <w:p>
@@ -2638,7 +2098,7 @@
         <w:pStyle w:val="Heading1"/>
       </w:pPr>
       <w:r>
-        <w:t>附　則（平成二五年五月三一日経済産業省令第二九号）</w:t>
+        <w:t>附則（平成二五年五月三一日経済産業省令第二九号）</w:t>
       </w:r>
     </w:p>
     <w:p>
@@ -2656,7 +2116,7 @@
         <w:pStyle w:val="Heading1"/>
       </w:pPr>
       <w:r>
-        <w:t>附　則（平成二六年三月一〇日経済産業省令第一〇号）</w:t>
+        <w:t>附則（平成二六年三月一〇日経済産業省令第一〇号）</w:t>
       </w:r>
     </w:p>
     <w:p>
@@ -2674,7 +2134,7 @@
         <w:pStyle w:val="Heading1"/>
       </w:pPr>
       <w:r>
-        <w:t>附　則（平成二七年三月三一日経済産業省令第二四号）</w:t>
+        <w:t>附則（平成二七年三月三一日経済産業省令第二四号）</w:t>
       </w:r>
     </w:p>
     <w:p>
@@ -2726,7 +2186,7 @@
         <w:pStyle w:val="Heading1"/>
       </w:pPr>
       <w:r>
-        <w:t>附　則（平成二八年三月三一日経済産業省令第六〇号）</w:t>
+        <w:t>附則（平成二八年三月三一日経済産業省令第六〇号）</w:t>
       </w:r>
     </w:p>
     <w:p>
@@ -2754,7 +2214,7 @@
     </w:pPr>
     <w:r>
       <w:tab/>
-      <w:t>WeGov v0.1 - FTS141</w:t>
+      <w:t>WeGov v0.2 - FTS141</w:t>
     </w:r>
   </w:p>
 </w:ftr>
